--- a/public/static/word-templates/SE Index.docx
+++ b/public/static/word-templates/SE Index.docx
@@ -166,33 +166,6 @@
         </w:rPr>
         <w:t>SOFTWARE ENGINEERING</w:t>
       </w:r>
-      <w:r>
-        <w:rPr>
-          <w:rFonts w:ascii="Tinos" w:eastAsia="Times New Roman" w:hAnsi="Tinos" w:cs="Tinos"/>
-          <w:b/>
-          <w:sz w:val="40"/>
-          <w:szCs w:val="40"/>
-        </w:rPr>
-        <w:br/>
-      </w:r>
-      <w:r>
-        <w:rPr>
-          <w:rFonts w:ascii="Tinos" w:eastAsia="Times New Roman" w:hAnsi="Tinos" w:cs="Tinos"/>
-          <w:b/>
-          <w:sz w:val="40"/>
-          <w:szCs w:val="40"/>
-        </w:rPr>
-        <w:t>PROJECT</w:t>
-      </w:r>
-      <w:r>
-        <w:rPr>
-          <w:rFonts w:ascii="Tinos" w:eastAsia="Times New Roman" w:hAnsi="Tinos" w:cs="Tinos"/>
-          <w:b/>
-          <w:sz w:val="40"/>
-          <w:szCs w:val="40"/>
-        </w:rPr>
-        <w:t xml:space="preserve"> REPORT</w:t>
-      </w:r>
     </w:p>
     <w:p>
       <w:pPr>
@@ -237,25 +210,7 @@
                       <w:sz w:val="28"/>
                       <w:szCs w:val="28"/>
                     </w:rPr>
-                    <w:t>{</w:t>
-                  </w:r>
-                  <w:proofErr w:type="gramStart"/>
-                  <w:r>
-                    <w:rPr>
-                      <w:rFonts w:ascii="Tinos" w:hAnsi="Tinos" w:cs="Tinos"/>
-                      <w:sz w:val="28"/>
-                      <w:szCs w:val="28"/>
-                    </w:rPr>
-                    <w:t>name</w:t>
-                  </w:r>
-                  <w:proofErr w:type="gramEnd"/>
-                  <w:r>
-                    <w:rPr>
-                      <w:rFonts w:ascii="Tinos" w:hAnsi="Tinos" w:cs="Tinos"/>
-                      <w:sz w:val="28"/>
-                      <w:szCs w:val="28"/>
-                    </w:rPr>
-                    <w:t>}</w:t>
+                    <w:t>{name}</w:t>
                   </w:r>
                 </w:p>
                 <w:p>
@@ -274,25 +229,7 @@
                       <w:sz w:val="28"/>
                       <w:szCs w:val="28"/>
                     </w:rPr>
-                    <w:t>{</w:t>
-                  </w:r>
-                  <w:proofErr w:type="gramStart"/>
-                  <w:r>
-                    <w:rPr>
-                      <w:rFonts w:ascii="Times New Roman" w:hAnsi="Times New Roman" w:cs="Times New Roman"/>
-                      <w:sz w:val="28"/>
-                      <w:szCs w:val="28"/>
-                    </w:rPr>
-                    <w:t>roll</w:t>
-                  </w:r>
-                  <w:proofErr w:type="gramEnd"/>
-                  <w:r>
-                    <w:rPr>
-                      <w:rFonts w:ascii="Times New Roman" w:hAnsi="Times New Roman" w:cs="Times New Roman"/>
-                      <w:sz w:val="28"/>
-                      <w:szCs w:val="28"/>
-                    </w:rPr>
-                    <w:t>}</w:t>
+                    <w:t>{roll}</w:t>
                   </w:r>
                 </w:p>
                 <w:p>
@@ -548,23 +485,13 @@
                     <w:spacing w:after="0"/>
                     <w:jc w:val="center"/>
                   </w:pPr>
-                  <w:proofErr w:type="spellStart"/>
                   <w:r>
                     <w:rPr>
                       <w:rFonts w:ascii="Tinos" w:hAnsi="Tinos" w:cs="Tinos"/>
                       <w:sz w:val="28"/>
                       <w:szCs w:val="28"/>
                     </w:rPr>
-                    <w:t>Maitighar</w:t>
-                  </w:r>
-                  <w:proofErr w:type="spellEnd"/>
-                  <w:r>
-                    <w:rPr>
-                      <w:rFonts w:ascii="Tinos" w:hAnsi="Tinos" w:cs="Tinos"/>
-                      <w:sz w:val="28"/>
-                      <w:szCs w:val="28"/>
-                    </w:rPr>
-                    <w:t>, Kathmandu</w:t>
+                    <w:t>Maitighar, Kathmandu</w:t>
                   </w:r>
                 </w:p>
               </w:txbxContent>
@@ -836,7 +763,6 @@
         </w:rPr>
         <w:t>T.U. Regd. No.</w:t>
       </w:r>
-      <w:proofErr w:type="gramStart"/>
       <w:r>
         <w:rPr>
           <w:rFonts w:ascii="Times New Roman" w:hAnsi="Times New Roman" w:cs="Times New Roman"/>
@@ -844,7 +770,6 @@
         </w:rPr>
         <w:t>:…………………………………</w:t>
       </w:r>
-      <w:proofErr w:type="gramEnd"/>
       <w:r>
         <w:rPr>
           <w:rFonts w:ascii="Times New Roman" w:hAnsi="Times New Roman" w:cs="Times New Roman"/>
@@ -871,9 +796,80 @@
           <w:rFonts w:ascii="Times New Roman" w:hAnsi="Times New Roman" w:cs="Times New Roman"/>
           <w:sz w:val="28"/>
         </w:rPr>
-        <w:t>o.</w:t>
-      </w:r>
-      <w:proofErr w:type="gramStart"/>
+        <w:t>o.:</w:t>
+      </w:r>
+      <w:r>
+        <w:rPr>
+          <w:rFonts w:ascii="Times New Roman" w:hAnsi="Times New Roman" w:cs="Times New Roman"/>
+          <w:sz w:val="28"/>
+        </w:rPr>
+        <w:t>.</w:t>
+      </w:r>
+      <w:r>
+        <w:rPr>
+          <w:rFonts w:ascii="Times New Roman" w:hAnsi="Times New Roman" w:cs="Times New Roman"/>
+          <w:sz w:val="28"/>
+        </w:rPr>
+        <w:t>…</w:t>
+      </w:r>
+      <w:r>
+        <w:rPr>
+          <w:rFonts w:ascii="Times New Roman" w:hAnsi="Times New Roman" w:cs="Times New Roman"/>
+          <w:sz w:val="28"/>
+        </w:rPr>
+        <w:t>...............</w:t>
+      </w:r>
+      <w:r>
+        <w:rPr>
+          <w:rFonts w:ascii="Times New Roman" w:hAnsi="Times New Roman" w:cs="Times New Roman"/>
+          <w:sz w:val="28"/>
+        </w:rPr>
+        <w:t>....</w:t>
+      </w:r>
+    </w:p>
+    <w:p>
+      <w:pPr>
+        <w:spacing w:after="0"/>
+        <w:rPr>
+          <w:rFonts w:ascii="Times New Roman" w:hAnsi="Times New Roman" w:cs="Times New Roman"/>
+          <w:sz w:val="28"/>
+        </w:rPr>
+      </w:pPr>
+      <w:r>
+        <w:rPr>
+          <w:rFonts w:ascii="Times New Roman" w:hAnsi="Times New Roman" w:cs="Times New Roman"/>
+          <w:sz w:val="28"/>
+        </w:rPr>
+        <w:t>Name of Student:……………………</w:t>
+      </w:r>
+      <w:r>
+        <w:rPr>
+          <w:rFonts w:ascii="Times New Roman" w:hAnsi="Times New Roman" w:cs="Times New Roman"/>
+          <w:sz w:val="28"/>
+        </w:rPr>
+        <w:t>…………..</w:t>
+      </w:r>
+      <w:r>
+        <w:rPr>
+          <w:rFonts w:ascii="Times New Roman" w:hAnsi="Times New Roman" w:cs="Times New Roman"/>
+          <w:sz w:val="28"/>
+        </w:rPr>
+        <w:t xml:space="preserve"> </w:t>
+      </w:r>
+      <w:r>
+        <w:rPr>
+          <w:rFonts w:ascii="Times New Roman" w:hAnsi="Times New Roman" w:cs="Times New Roman"/>
+          <w:sz w:val="28"/>
+        </w:rPr>
+        <w:t>Year/Sem</w:t>
+      </w:r>
+      <w:r>
+        <w:rPr>
+          <w:rFonts w:ascii="Times New Roman" w:hAnsi="Times New Roman" w:cs="Times New Roman"/>
+          <w:sz w:val="28"/>
+        </w:rPr>
+        <w:t>.</w:t>
+      </w:r>
       <w:r>
         <w:rPr>
           <w:rFonts w:ascii="Times New Roman" w:hAnsi="Times New Roman" w:cs="Times New Roman"/>
@@ -886,7 +882,14 @@
           <w:rFonts w:ascii="Times New Roman" w:hAnsi="Times New Roman" w:cs="Times New Roman"/>
           <w:sz w:val="28"/>
         </w:rPr>
-        <w:t>.</w:t>
+        <w:t>...........</w:t>
+      </w:r>
+      <w:r>
+        <w:rPr>
+          <w:rFonts w:ascii="Times New Roman" w:hAnsi="Times New Roman" w:cs="Times New Roman"/>
+          <w:sz w:val="28"/>
+        </w:rPr>
+        <w:t>....</w:t>
       </w:r>
       <w:r>
         <w:rPr>
@@ -900,106 +903,8 @@
           <w:rFonts w:ascii="Times New Roman" w:hAnsi="Times New Roman" w:cs="Times New Roman"/>
           <w:sz w:val="28"/>
         </w:rPr>
-        <w:t>...............</w:t>
-      </w:r>
-      <w:r>
-        <w:rPr>
-          <w:rFonts w:ascii="Times New Roman" w:hAnsi="Times New Roman" w:cs="Times New Roman"/>
-          <w:sz w:val="28"/>
-        </w:rPr>
-        <w:t>....</w:t>
-      </w:r>
-      <w:proofErr w:type="gramEnd"/>
-    </w:p>
-    <w:p>
-      <w:pPr>
-        <w:spacing w:after="0"/>
-        <w:rPr>
-          <w:rFonts w:ascii="Times New Roman" w:hAnsi="Times New Roman" w:cs="Times New Roman"/>
-          <w:sz w:val="28"/>
-        </w:rPr>
-      </w:pPr>
-      <w:r>
-        <w:rPr>
-          <w:rFonts w:ascii="Times New Roman" w:hAnsi="Times New Roman" w:cs="Times New Roman"/>
-          <w:sz w:val="28"/>
-        </w:rPr>
-        <w:t>Name of Student</w:t>
-      </w:r>
-      <w:proofErr w:type="gramStart"/>
-      <w:r>
-        <w:rPr>
-          <w:rFonts w:ascii="Times New Roman" w:hAnsi="Times New Roman" w:cs="Times New Roman"/>
-          <w:sz w:val="28"/>
-        </w:rPr>
-        <w:t>:……………………</w:t>
-      </w:r>
-      <w:r>
-        <w:rPr>
-          <w:rFonts w:ascii="Times New Roman" w:hAnsi="Times New Roman" w:cs="Times New Roman"/>
-          <w:sz w:val="28"/>
-        </w:rPr>
-        <w:t>…………..</w:t>
-      </w:r>
-      <w:proofErr w:type="gramEnd"/>
-      <w:r>
-        <w:rPr>
-          <w:rFonts w:ascii="Times New Roman" w:hAnsi="Times New Roman" w:cs="Times New Roman"/>
-          <w:sz w:val="28"/>
-        </w:rPr>
-        <w:t xml:space="preserve"> </w:t>
-      </w:r>
-      <w:r>
-        <w:rPr>
-          <w:rFonts w:ascii="Times New Roman" w:hAnsi="Times New Roman" w:cs="Times New Roman"/>
-          <w:sz w:val="28"/>
-        </w:rPr>
-        <w:t>Year/Sem</w:t>
-      </w:r>
-      <w:r>
-        <w:rPr>
-          <w:rFonts w:ascii="Times New Roman" w:hAnsi="Times New Roman" w:cs="Times New Roman"/>
-          <w:sz w:val="28"/>
-        </w:rPr>
-        <w:t>.</w:t>
-      </w:r>
-      <w:proofErr w:type="gramStart"/>
-      <w:r>
-        <w:rPr>
-          <w:rFonts w:ascii="Times New Roman" w:hAnsi="Times New Roman" w:cs="Times New Roman"/>
-          <w:sz w:val="28"/>
-        </w:rPr>
-        <w:t>:</w:t>
-      </w:r>
-      <w:r>
-        <w:rPr>
-          <w:rFonts w:ascii="Times New Roman" w:hAnsi="Times New Roman" w:cs="Times New Roman"/>
-          <w:sz w:val="28"/>
-        </w:rPr>
-        <w:t>...........</w:t>
-      </w:r>
-      <w:r>
-        <w:rPr>
-          <w:rFonts w:ascii="Times New Roman" w:hAnsi="Times New Roman" w:cs="Times New Roman"/>
-          <w:sz w:val="28"/>
-        </w:rPr>
-        <w:t>....</w:t>
-      </w:r>
-      <w:r>
-        <w:rPr>
-          <w:rFonts w:ascii="Times New Roman" w:hAnsi="Times New Roman" w:cs="Times New Roman"/>
-          <w:sz w:val="28"/>
-        </w:rPr>
-        <w:t>…</w:t>
-      </w:r>
-      <w:r>
-        <w:rPr>
-          <w:rFonts w:ascii="Times New Roman" w:hAnsi="Times New Roman" w:cs="Times New Roman"/>
-          <w:sz w:val="28"/>
-        </w:rPr>
         <w:t>……...</w:t>
       </w:r>
-      <w:proofErr w:type="gramEnd"/>
       <w:r>
         <w:rPr>
           <w:rFonts w:ascii="Times New Roman" w:hAnsi="Times New Roman" w:cs="Times New Roman"/>
@@ -1042,7 +947,6 @@
                 <w:szCs w:val="28"/>
               </w:rPr>
             </w:pPr>
-            <w:proofErr w:type="spellStart"/>
             <w:r>
               <w:rPr>
                 <w:rFonts w:ascii="Times New Roman" w:hAnsi="Times New Roman" w:cs="Times New Roman"/>
@@ -1050,17 +954,7 @@
                 <w:sz w:val="24"/>
                 <w:szCs w:val="28"/>
               </w:rPr>
-              <w:t>S.No</w:t>
-            </w:r>
-            <w:proofErr w:type="spellEnd"/>
-            <w:r>
-              <w:rPr>
-                <w:rFonts w:ascii="Times New Roman" w:hAnsi="Times New Roman" w:cs="Times New Roman"/>
-                <w:b/>
-                <w:sz w:val="24"/>
-                <w:szCs w:val="28"/>
-              </w:rPr>
-              <w:t>.</w:t>
+              <w:t>S.No.</w:t>
             </w:r>
           </w:p>
         </w:tc>
@@ -2411,7 +2305,7 @@
   <a:extraClrSchemeLst/>
   <a:extLst>
     <a:ext uri="{05A4C25C-085E-4340-85A3-A5531E510DB2}">
-      <thm15:themeFamily xmlns:thm15="http://schemas.microsoft.com/office/thememl/2012/main" xmlns="" name="Office Theme" id="{62F939B6-93AF-4DB8-9C6B-D6C7DFDC589F}" vid="{4A3C46E8-61CC-4603-A589-7422A47A8E4A}"/>
+      <thm15:themeFamily xmlns="" xmlns:thm15="http://schemas.microsoft.com/office/thememl/2012/main" name="Office Theme" id="{62F939B6-93AF-4DB8-9C6B-D6C7DFDC589F}" vid="{4A3C46E8-61CC-4603-A589-7422A47A8E4A}"/>
     </a:ext>
   </a:extLst>
 </a:theme>
